--- a/Design/LeetCode 1993 - OperationsOnTree/1993. Operations on Tree.docx
+++ b/Design/LeetCode 1993 - OperationsOnTree/1993. Operations on Tree.docx
@@ -1203,7 +1203,7 @@
           <w:szCs w:val="24"/>
         </w:rPr>
         <w:drawing>
-          <wp:inline distT="0" distB="0" distL="0" distR="0" wp14:anchorId="77E6F53B" wp14:editId="6850AF38">
+          <wp:inline distT="0" distB="0" distL="0" distR="0" wp14:anchorId="50813C0F" wp14:editId="55C38E96">
             <wp:extent cx="3571875" cy="2343150"/>
             <wp:effectExtent l="0" t="0" r="9525" b="0"/>
             <wp:docPr id="1" name="Picture 1" descr="Shape&#10;&#10;Description automatically generated"/>
@@ -2672,9 +2672,158 @@
 <file path=word/numbering.xml><?xml version="1.0" encoding="utf-8"?>
 <w:numbering xmlns:wpc="http://schemas.microsoft.com/office/word/2010/wordprocessingCanvas" xmlns:cx="http://schemas.microsoft.com/office/drawing/2014/chartex" xmlns:cx1="http://schemas.microsoft.com/office/drawing/2015/9/8/chartex" xmlns:cx2="http://schemas.microsoft.com/office/drawing/2015/10/21/chartex" xmlns:cx3="http://schemas.microsoft.com/office/drawing/2016/5/9/chartex" xmlns:cx4="http://schemas.microsoft.com/office/drawing/2016/5/10/chartex" xmlns:cx5="http://schemas.microsoft.com/office/drawing/2016/5/11/chartex" xmlns:cx6="http://schemas.microsoft.com/office/drawing/2016/5/12/chartex" xmlns:cx7="http://schemas.microsoft.com/office/drawing/2016/5/13/chartex" xmlns:cx8="http://schemas.microsoft.com/office/drawing/2016/5/14/chartex" xmlns:mc="http://schemas.openxmlformats.org/markup-compatibility/2006" xmlns:aink="http://schemas.microsoft.com/office/drawing/2016/ink" xmlns:am3d="http://schemas.microsoft.com/office/drawing/2017/model3d" xmlns:o="urn:schemas-microsoft-com:office:office" xmlns:r="http://schemas.openxmlformats.org/officeDocument/2006/relationships" xmlns:m="http://schemas.openxmlformats.org/officeDocument/2006/math" xmlns:v="urn:schemas-microsoft-com:vml" xmlns:wp14="http://schemas.microsoft.com/office/word/2010/wordprocessingDrawing" xmlns:wp="http://schemas.openxmlformats.org/drawingml/2006/wordprocessingDrawing" xmlns:w10="urn:schemas-microsoft-com:office:word" xmlns:w="http://schemas.openxmlformats.org/wordprocessingml/2006/main" xmlns:w14="http://schemas.microsoft.com/office/word/2010/wordml" xmlns:w15="http://schemas.microsoft.com/office/word/2012/wordml" xmlns:w16cex="http://schemas.microsoft.com/office/word/2018/wordml/cex" xmlns:w16cid="http://schemas.microsoft.com/office/word/2016/wordml/cid" xmlns:w16="http://schemas.microsoft.com/office/word/2018/wordml" xmlns:w16sdtdh="http://schemas.microsoft.com/office/word/2020/wordml/sdtdatahash" xmlns:w16se="http://schemas.microsoft.com/office/word/2015/wordml/symex" xmlns:wpg="http://schemas.microsoft.com/office/word/2010/wordprocessingGroup" xmlns:wpi="http://schemas.microsoft.com/office/word/2010/wordprocessingInk" xmlns:wne="http://schemas.microsoft.com/office/word/2006/wordml" xmlns:wps="http://schemas.microsoft.com/office/word/2010/wordprocessingShape" mc:Ignorable="w14 w15 w16se w16cid w16 w16cex w16sdtdh wp14">
   <w:abstractNum w:abstractNumId="0" w15:restartNumberingAfterBreak="0">
-    <w:nsid w:val="1FDB4BD6"/>
+    <w:nsid w:val="5B300039"/>
     <w:multiLevelType w:val="multilevel"/>
-    <w:tmpl w:val="050CFD7E"/>
+    <w:tmpl w:val="642A2F60"/>
+    <w:lvl w:ilvl="0">
+      <w:start w:val="1"/>
+      <w:numFmt w:val="bullet"/>
+      <w:lvlText w:val=""/>
+      <w:lvlJc w:val="left"/>
+      <w:pPr>
+        <w:tabs>
+          <w:tab w:val="num" w:pos="720"/>
+        </w:tabs>
+        <w:ind w:left="720" w:hanging="360"/>
+      </w:pPr>
+      <w:rPr>
+        <w:rFonts w:ascii="Symbol" w:hAnsi="Symbol" w:hint="default"/>
+        <w:sz w:val="20"/>
+      </w:rPr>
+    </w:lvl>
+    <w:lvl w:ilvl="1">
+      <w:start w:val="1"/>
+      <w:numFmt w:val="bullet"/>
+      <w:lvlText w:val="o"/>
+      <w:lvlJc w:val="left"/>
+      <w:pPr>
+        <w:tabs>
+          <w:tab w:val="num" w:pos="1440"/>
+        </w:tabs>
+        <w:ind w:left="1440" w:hanging="360"/>
+      </w:pPr>
+      <w:rPr>
+        <w:rFonts w:ascii="Courier New" w:hAnsi="Courier New" w:hint="default"/>
+        <w:sz w:val="20"/>
+      </w:rPr>
+    </w:lvl>
+    <w:lvl w:ilvl="2" w:tentative="1">
+      <w:start w:val="1"/>
+      <w:numFmt w:val="bullet"/>
+      <w:lvlText w:val=""/>
+      <w:lvlJc w:val="left"/>
+      <w:pPr>
+        <w:tabs>
+          <w:tab w:val="num" w:pos="2160"/>
+        </w:tabs>
+        <w:ind w:left="2160" w:hanging="360"/>
+      </w:pPr>
+      <w:rPr>
+        <w:rFonts w:ascii="Wingdings" w:hAnsi="Wingdings" w:hint="default"/>
+        <w:sz w:val="20"/>
+      </w:rPr>
+    </w:lvl>
+    <w:lvl w:ilvl="3" w:tentative="1">
+      <w:start w:val="1"/>
+      <w:numFmt w:val="bullet"/>
+      <w:lvlText w:val=""/>
+      <w:lvlJc w:val="left"/>
+      <w:pPr>
+        <w:tabs>
+          <w:tab w:val="num" w:pos="2880"/>
+        </w:tabs>
+        <w:ind w:left="2880" w:hanging="360"/>
+      </w:pPr>
+      <w:rPr>
+        <w:rFonts w:ascii="Wingdings" w:hAnsi="Wingdings" w:hint="default"/>
+        <w:sz w:val="20"/>
+      </w:rPr>
+    </w:lvl>
+    <w:lvl w:ilvl="4" w:tentative="1">
+      <w:start w:val="1"/>
+      <w:numFmt w:val="bullet"/>
+      <w:lvlText w:val=""/>
+      <w:lvlJc w:val="left"/>
+      <w:pPr>
+        <w:tabs>
+          <w:tab w:val="num" w:pos="3600"/>
+        </w:tabs>
+        <w:ind w:left="3600" w:hanging="360"/>
+      </w:pPr>
+      <w:rPr>
+        <w:rFonts w:ascii="Wingdings" w:hAnsi="Wingdings" w:hint="default"/>
+        <w:sz w:val="20"/>
+      </w:rPr>
+    </w:lvl>
+    <w:lvl w:ilvl="5" w:tentative="1">
+      <w:start w:val="1"/>
+      <w:numFmt w:val="bullet"/>
+      <w:lvlText w:val=""/>
+      <w:lvlJc w:val="left"/>
+      <w:pPr>
+        <w:tabs>
+          <w:tab w:val="num" w:pos="4320"/>
+        </w:tabs>
+        <w:ind w:left="4320" w:hanging="360"/>
+      </w:pPr>
+      <w:rPr>
+        <w:rFonts w:ascii="Wingdings" w:hAnsi="Wingdings" w:hint="default"/>
+        <w:sz w:val="20"/>
+      </w:rPr>
+    </w:lvl>
+    <w:lvl w:ilvl="6" w:tentative="1">
+      <w:start w:val="1"/>
+      <w:numFmt w:val="bullet"/>
+      <w:lvlText w:val=""/>
+      <w:lvlJc w:val="left"/>
+      <w:pPr>
+        <w:tabs>
+          <w:tab w:val="num" w:pos="5040"/>
+        </w:tabs>
+        <w:ind w:left="5040" w:hanging="360"/>
+      </w:pPr>
+      <w:rPr>
+        <w:rFonts w:ascii="Wingdings" w:hAnsi="Wingdings" w:hint="default"/>
+        <w:sz w:val="20"/>
+      </w:rPr>
+    </w:lvl>
+    <w:lvl w:ilvl="7" w:tentative="1">
+      <w:start w:val="1"/>
+      <w:numFmt w:val="bullet"/>
+      <w:lvlText w:val=""/>
+      <w:lvlJc w:val="left"/>
+      <w:pPr>
+        <w:tabs>
+          <w:tab w:val="num" w:pos="5760"/>
+        </w:tabs>
+        <w:ind w:left="5760" w:hanging="360"/>
+      </w:pPr>
+      <w:rPr>
+        <w:rFonts w:ascii="Wingdings" w:hAnsi="Wingdings" w:hint="default"/>
+        <w:sz w:val="20"/>
+      </w:rPr>
+    </w:lvl>
+    <w:lvl w:ilvl="8" w:tentative="1">
+      <w:start w:val="1"/>
+      <w:numFmt w:val="bullet"/>
+      <w:lvlText w:val=""/>
+      <w:lvlJc w:val="left"/>
+      <w:pPr>
+        <w:tabs>
+          <w:tab w:val="num" w:pos="6480"/>
+        </w:tabs>
+        <w:ind w:left="6480" w:hanging="360"/>
+      </w:pPr>
+      <w:rPr>
+        <w:rFonts w:ascii="Wingdings" w:hAnsi="Wingdings" w:hint="default"/>
+        <w:sz w:val="20"/>
+      </w:rPr>
+    </w:lvl>
+  </w:abstractNum>
+  <w:abstractNum w:abstractNumId="1" w15:restartNumberingAfterBreak="0">
+    <w:nsid w:val="6BF42CBE"/>
+    <w:multiLevelType w:val="multilevel"/>
+    <w:tmpl w:val="7166E50E"/>
     <w:lvl w:ilvl="0">
       <w:start w:val="1"/>
       <w:numFmt w:val="bullet"/>
@@ -2820,10 +2969,10 @@
       </w:rPr>
     </w:lvl>
   </w:abstractNum>
-  <w:abstractNum w:abstractNumId="1" w15:restartNumberingAfterBreak="0">
-    <w:nsid w:val="65E85283"/>
+  <w:abstractNum w:abstractNumId="2" w15:restartNumberingAfterBreak="0">
+    <w:nsid w:val="707D2B47"/>
     <w:multiLevelType w:val="multilevel"/>
-    <w:tmpl w:val="8478552E"/>
+    <w:tmpl w:val="D696F500"/>
     <w:lvl w:ilvl="0">
       <w:start w:val="1"/>
       <w:numFmt w:val="bullet"/>
@@ -2969,163 +3118,14 @@
       </w:rPr>
     </w:lvl>
   </w:abstractNum>
-  <w:abstractNum w:abstractNumId="2" w15:restartNumberingAfterBreak="0">
-    <w:nsid w:val="76C77B9E"/>
-    <w:multiLevelType w:val="multilevel"/>
-    <w:tmpl w:val="7F82FB72"/>
-    <w:lvl w:ilvl="0">
-      <w:start w:val="1"/>
-      <w:numFmt w:val="bullet"/>
-      <w:lvlText w:val=""/>
-      <w:lvlJc w:val="left"/>
-      <w:pPr>
-        <w:tabs>
-          <w:tab w:val="num" w:pos="720"/>
-        </w:tabs>
-        <w:ind w:left="720" w:hanging="360"/>
-      </w:pPr>
-      <w:rPr>
-        <w:rFonts w:ascii="Symbol" w:hAnsi="Symbol" w:hint="default"/>
-        <w:sz w:val="20"/>
-      </w:rPr>
-    </w:lvl>
-    <w:lvl w:ilvl="1">
-      <w:start w:val="1"/>
-      <w:numFmt w:val="bullet"/>
-      <w:lvlText w:val="o"/>
-      <w:lvlJc w:val="left"/>
-      <w:pPr>
-        <w:tabs>
-          <w:tab w:val="num" w:pos="1440"/>
-        </w:tabs>
-        <w:ind w:left="1440" w:hanging="360"/>
-      </w:pPr>
-      <w:rPr>
-        <w:rFonts w:ascii="Courier New" w:hAnsi="Courier New" w:hint="default"/>
-        <w:sz w:val="20"/>
-      </w:rPr>
-    </w:lvl>
-    <w:lvl w:ilvl="2" w:tentative="1">
-      <w:start w:val="1"/>
-      <w:numFmt w:val="bullet"/>
-      <w:lvlText w:val=""/>
-      <w:lvlJc w:val="left"/>
-      <w:pPr>
-        <w:tabs>
-          <w:tab w:val="num" w:pos="2160"/>
-        </w:tabs>
-        <w:ind w:left="2160" w:hanging="360"/>
-      </w:pPr>
-      <w:rPr>
-        <w:rFonts w:ascii="Wingdings" w:hAnsi="Wingdings" w:hint="default"/>
-        <w:sz w:val="20"/>
-      </w:rPr>
-    </w:lvl>
-    <w:lvl w:ilvl="3" w:tentative="1">
-      <w:start w:val="1"/>
-      <w:numFmt w:val="bullet"/>
-      <w:lvlText w:val=""/>
-      <w:lvlJc w:val="left"/>
-      <w:pPr>
-        <w:tabs>
-          <w:tab w:val="num" w:pos="2880"/>
-        </w:tabs>
-        <w:ind w:left="2880" w:hanging="360"/>
-      </w:pPr>
-      <w:rPr>
-        <w:rFonts w:ascii="Wingdings" w:hAnsi="Wingdings" w:hint="default"/>
-        <w:sz w:val="20"/>
-      </w:rPr>
-    </w:lvl>
-    <w:lvl w:ilvl="4" w:tentative="1">
-      <w:start w:val="1"/>
-      <w:numFmt w:val="bullet"/>
-      <w:lvlText w:val=""/>
-      <w:lvlJc w:val="left"/>
-      <w:pPr>
-        <w:tabs>
-          <w:tab w:val="num" w:pos="3600"/>
-        </w:tabs>
-        <w:ind w:left="3600" w:hanging="360"/>
-      </w:pPr>
-      <w:rPr>
-        <w:rFonts w:ascii="Wingdings" w:hAnsi="Wingdings" w:hint="default"/>
-        <w:sz w:val="20"/>
-      </w:rPr>
-    </w:lvl>
-    <w:lvl w:ilvl="5" w:tentative="1">
-      <w:start w:val="1"/>
-      <w:numFmt w:val="bullet"/>
-      <w:lvlText w:val=""/>
-      <w:lvlJc w:val="left"/>
-      <w:pPr>
-        <w:tabs>
-          <w:tab w:val="num" w:pos="4320"/>
-        </w:tabs>
-        <w:ind w:left="4320" w:hanging="360"/>
-      </w:pPr>
-      <w:rPr>
-        <w:rFonts w:ascii="Wingdings" w:hAnsi="Wingdings" w:hint="default"/>
-        <w:sz w:val="20"/>
-      </w:rPr>
-    </w:lvl>
-    <w:lvl w:ilvl="6" w:tentative="1">
-      <w:start w:val="1"/>
-      <w:numFmt w:val="bullet"/>
-      <w:lvlText w:val=""/>
-      <w:lvlJc w:val="left"/>
-      <w:pPr>
-        <w:tabs>
-          <w:tab w:val="num" w:pos="5040"/>
-        </w:tabs>
-        <w:ind w:left="5040" w:hanging="360"/>
-      </w:pPr>
-      <w:rPr>
-        <w:rFonts w:ascii="Wingdings" w:hAnsi="Wingdings" w:hint="default"/>
-        <w:sz w:val="20"/>
-      </w:rPr>
-    </w:lvl>
-    <w:lvl w:ilvl="7" w:tentative="1">
-      <w:start w:val="1"/>
-      <w:numFmt w:val="bullet"/>
-      <w:lvlText w:val=""/>
-      <w:lvlJc w:val="left"/>
-      <w:pPr>
-        <w:tabs>
-          <w:tab w:val="num" w:pos="5760"/>
-        </w:tabs>
-        <w:ind w:left="5760" w:hanging="360"/>
-      </w:pPr>
-      <w:rPr>
-        <w:rFonts w:ascii="Wingdings" w:hAnsi="Wingdings" w:hint="default"/>
-        <w:sz w:val="20"/>
-      </w:rPr>
-    </w:lvl>
-    <w:lvl w:ilvl="8" w:tentative="1">
-      <w:start w:val="1"/>
-      <w:numFmt w:val="bullet"/>
-      <w:lvlText w:val=""/>
-      <w:lvlJc w:val="left"/>
-      <w:pPr>
-        <w:tabs>
-          <w:tab w:val="num" w:pos="6480"/>
-        </w:tabs>
-        <w:ind w:left="6480" w:hanging="360"/>
-      </w:pPr>
-      <w:rPr>
-        <w:rFonts w:ascii="Wingdings" w:hAnsi="Wingdings" w:hint="default"/>
-        <w:sz w:val="20"/>
-      </w:rPr>
-    </w:lvl>
-  </w:abstractNum>
   <w:num w:numId="1">
-    <w:abstractNumId w:val="2"/>
+    <w:abstractNumId w:val="0"/>
   </w:num>
   <w:num w:numId="2">
     <w:abstractNumId w:val="1"/>
   </w:num>
   <w:num w:numId="3">
-    <w:abstractNumId w:val="0"/>
+    <w:abstractNumId w:val="2"/>
   </w:num>
 </w:numbering>
 </file>
@@ -3562,7 +3562,7 @@
     <w:uiPriority w:val="99"/>
     <w:semiHidden/>
     <w:unhideWhenUsed/>
-    <w:rsid w:val="004A317A"/>
+    <w:rsid w:val="000E4BA9"/>
     <w:pPr>
       <w:spacing w:before="100" w:beforeAutospacing="1" w:after="100" w:afterAutospacing="1" w:line="240" w:lineRule="auto"/>
     </w:pPr>
@@ -3578,7 +3578,7 @@
     <w:uiPriority w:val="99"/>
     <w:semiHidden/>
     <w:unhideWhenUsed/>
-    <w:rsid w:val="004A317A"/>
+    <w:rsid w:val="000E4BA9"/>
     <w:rPr>
       <w:rFonts w:ascii="Courier New" w:eastAsia="Times New Roman" w:hAnsi="Courier New" w:cs="Courier New"/>
       <w:sz w:val="20"/>
@@ -3590,7 +3590,7 @@
     <w:basedOn w:val="DefaultParagraphFont"/>
     <w:uiPriority w:val="22"/>
     <w:qFormat/>
-    <w:rsid w:val="004A317A"/>
+    <w:rsid w:val="000E4BA9"/>
     <w:rPr>
       <w:b/>
       <w:bCs/>
@@ -3603,7 +3603,7 @@
     <w:uiPriority w:val="99"/>
     <w:semiHidden/>
     <w:unhideWhenUsed/>
-    <w:rsid w:val="004A317A"/>
+    <w:rsid w:val="000E4BA9"/>
     <w:pPr>
       <w:tabs>
         <w:tab w:val="left" w:pos="916"/>
@@ -3637,7 +3637,7 @@
     <w:link w:val="HTMLPreformatted"/>
     <w:uiPriority w:val="99"/>
     <w:semiHidden/>
-    <w:rsid w:val="004A317A"/>
+    <w:rsid w:val="000E4BA9"/>
     <w:rPr>
       <w:rFonts w:ascii="Courier New" w:eastAsia="Times New Roman" w:hAnsi="Courier New" w:cs="Courier New"/>
       <w:sz w:val="20"/>
